--- a/Assets/Sprites/이미지 출처.docx
+++ b/Assets/Sprites/이미지 출처.docx
@@ -84,6 +84,18 @@
     <w:p>
       <w:r>
         <w:t>small-arrow</w:t>
+      </w:r>
+      <w:r>
+        <w:t xml:space="preserve">, </w:t>
+      </w:r>
+      <w:r>
+        <w:rPr>
+          <w:rFonts w:hint="eastAsia"/>
+        </w:rPr>
+        <w:t>g</w:t>
+      </w:r>
+      <w:r>
+        <w:t>rid</w:t>
       </w:r>
       <w:r>
         <w:t xml:space="preserve">: </w:t>
